--- a/WordForm/PhieuHenTraKetQua.docx
+++ b/WordForm/PhieuHenTraKetQua.docx
@@ -482,17 +482,7 @@
                 <w:sz w:val="26"/>
                 <w:szCs w:val="26"/>
               </w:rPr>
-              <w:t xml:space="preserve"> đã nhận h</w:t>
-            </w:r>
-            <w:bookmarkStart w:id="0" w:name="_GoBack"/>
-            <w:bookmarkEnd w:id="0"/>
-            <w:r>
-              <w:rPr>
-                <w:rFonts w:ascii="Times New Roman" w:hAnsi="Times New Roman"/>
-                <w:sz w:val="26"/>
-                <w:szCs w:val="26"/>
-              </w:rPr>
-              <w:t>ồ sơ đề nghị h</w:t>
+              <w:t xml:space="preserve"> đã nhận hồ sơ đề nghị h</w:t>
             </w:r>
             <w:r>
               <w:rPr>
@@ -1190,7 +1180,41 @@
                       <w:sz w:val="16"/>
                       <w:szCs w:val="18"/>
                     </w:rPr>
-                    <w:t>SỞ LAO ĐỘNG-THƯƠNG BINH VÀ</w:t>
+                    <w:t>SỞ LAO ĐỘNG</w:t>
+                  </w:r>
+                  <w:r>
+                    <w:rPr>
+                      <w:rFonts w:ascii="Times New Roman" w:hAnsi="Times New Roman"/>
+                      <w:sz w:val="16"/>
+                      <w:szCs w:val="18"/>
+                    </w:rPr>
+                    <w:t xml:space="preserve"> TB&amp;XH</w:t>
+                  </w:r>
+                  <w:r>
+                    <w:rPr>
+                      <w:rFonts w:ascii="Times New Roman" w:hAnsi="Times New Roman"/>
+                      <w:sz w:val="16"/>
+                      <w:szCs w:val="18"/>
+                    </w:rPr>
+                    <w:t xml:space="preserve"> THÀNH </w:t>
+                  </w:r>
+                  <w:bookmarkStart w:id="0" w:name="_GoBack"/>
+                  <w:bookmarkEnd w:id="0"/>
+                  <w:r>
+                    <w:rPr>
+                      <w:rFonts w:ascii="Times New Roman" w:hAnsi="Times New Roman"/>
+                      <w:sz w:val="16"/>
+                      <w:szCs w:val="18"/>
+                    </w:rPr>
+                    <w:t xml:space="preserve">PHỐ </w:t>
+                  </w:r>
+                  <w:r>
+                    <w:rPr>
+                      <w:rFonts w:ascii="Times New Roman" w:hAnsi="Times New Roman"/>
+                      <w:sz w:val="16"/>
+                      <w:szCs w:val="18"/>
+                    </w:rPr>
+                    <w:t xml:space="preserve">NGHÊ AN </w:t>
                   </w:r>
                 </w:p>
                 <w:p>
@@ -1203,17 +1227,19 @@
                     <w:jc w:val="center"/>
                     <w:rPr>
                       <w:rFonts w:ascii="Times New Roman" w:hAnsi="Times New Roman"/>
-                      <w:sz w:val="16"/>
+                      <w:b/>
+                      <w:sz w:val="18"/>
                       <w:szCs w:val="18"/>
                     </w:rPr>
                   </w:pPr>
                   <w:r>
                     <w:rPr>
                       <w:rFonts w:ascii="Times New Roman" w:hAnsi="Times New Roman"/>
-                      <w:sz w:val="16"/>
+                      <w:b/>
+                      <w:sz w:val="18"/>
                       <w:szCs w:val="18"/>
                     </w:rPr>
-                    <w:t xml:space="preserve"> XÃ HỘI THÀNH PHỐ HÀ NỘI</w:t>
+                    <w:t>TRUNG TÂM DỊCH VỤ VIỆC LÀM</w:t>
                   </w:r>
                 </w:p>
                 <w:p>
@@ -1226,31 +1252,6 @@
                     <w:jc w:val="center"/>
                     <w:rPr>
                       <w:rFonts w:ascii="Times New Roman" w:hAnsi="Times New Roman"/>
-                      <w:b/>
-                      <w:sz w:val="18"/>
-                      <w:szCs w:val="18"/>
-                    </w:rPr>
-                  </w:pPr>
-                  <w:r>
-                    <w:rPr>
-                      <w:rFonts w:ascii="Times New Roman" w:hAnsi="Times New Roman"/>
-                      <w:b/>
-                      <w:sz w:val="18"/>
-                      <w:szCs w:val="18"/>
-                    </w:rPr>
-                    <w:t>TRUNG TÂM DỊCH VỤ VIỆC LÀM</w:t>
-                  </w:r>
-                </w:p>
-                <w:p>
-                  <w:pPr>
-                    <w:tabs>
-                      <w:tab w:val="center" w:pos="1276"/>
-                      <w:tab w:val="center" w:pos="6804"/>
-                    </w:tabs>
-                    <w:ind w:right="-427"/>
-                    <w:jc w:val="center"/>
-                    <w:rPr>
-                      <w:rFonts w:ascii="Times New Roman" w:hAnsi="Times New Roman"/>
                     </w:rPr>
                   </w:pPr>
                   <w:r>
@@ -1262,7 +1263,7 @@
                     <mc:AlternateContent>
                       <mc:Choice Requires="wps">
                         <w:drawing>
-                          <wp:anchor distT="4294967292" distB="4294967292" distL="114300" distR="114300" simplePos="0" relativeHeight="251665408" behindDoc="0" locked="0" layoutInCell="1" allowOverlap="1" wp14:anchorId="73A2D8C6" wp14:editId="4963245B">
+                          <wp:anchor distT="4294967292" distB="4294967292" distL="114300" distR="114300" simplePos="0" relativeHeight="251665408" behindDoc="0" locked="0" layoutInCell="1" allowOverlap="1" wp14:anchorId="4F559DDF" wp14:editId="22965772">
                             <wp:simplePos x="0" y="0"/>
                             <wp:positionH relativeFrom="column">
                               <wp:posOffset>622300</wp:posOffset>
@@ -2476,7 +2477,6 @@
       <w:rFonts w:ascii="Times New Roman" w:eastAsia="Calibri" w:hAnsi="Times New Roman"/>
     </w:rPr>
     <w:tblPr>
-      <w:tblInd w:w="0" w:type="dxa"/>
       <w:tblBorders>
         <w:top w:val="single" w:sz="4" w:space="0" w:color="auto"/>
         <w:left w:val="single" w:sz="4" w:space="0" w:color="auto"/>
@@ -2485,12 +2485,6 @@
         <w:insideH w:val="single" w:sz="4" w:space="0" w:color="auto"/>
         <w:insideV w:val="single" w:sz="4" w:space="0" w:color="auto"/>
       </w:tblBorders>
-      <w:tblCellMar>
-        <w:top w:w="0" w:type="dxa"/>
-        <w:left w:w="108" w:type="dxa"/>
-        <w:bottom w:w="0" w:type="dxa"/>
-        <w:right w:w="108" w:type="dxa"/>
-      </w:tblCellMar>
     </w:tblPr>
   </w:style>
 </w:styles>
@@ -2863,7 +2857,6 @@
       <w:rFonts w:ascii="Times New Roman" w:eastAsia="Calibri" w:hAnsi="Times New Roman"/>
     </w:rPr>
     <w:tblPr>
-      <w:tblInd w:w="0" w:type="dxa"/>
       <w:tblBorders>
         <w:top w:val="single" w:sz="4" w:space="0" w:color="auto"/>
         <w:left w:val="single" w:sz="4" w:space="0" w:color="auto"/>
@@ -2872,12 +2865,6 @@
         <w:insideH w:val="single" w:sz="4" w:space="0" w:color="auto"/>
         <w:insideV w:val="single" w:sz="4" w:space="0" w:color="auto"/>
       </w:tblBorders>
-      <w:tblCellMar>
-        <w:top w:w="0" w:type="dxa"/>
-        <w:left w:w="108" w:type="dxa"/>
-        <w:bottom w:w="0" w:type="dxa"/>
-        <w:right w:w="108" w:type="dxa"/>
-      </w:tblCellMar>
     </w:tblPr>
   </w:style>
 </w:styles>
